--- a/praesentationen/WissenundZiele.docx
+++ b/praesentationen/WissenundZiele.docx
@@ -114,19 +114,8 @@
           <w:sz w:val="26"/>
           <w:szCs w:val="26"/>
         </w:rPr>
-        <w:t xml:space="preserve">• Sammeln erster Erfahrungen mit </w:t>
-      </w:r>
-      <w:proofErr w:type="spellStart"/>
-      <w:r>
-        <w:rPr>
-          <w:rFonts w:ascii="Lato-Regular" w:hAnsi="Lato-Regular" w:cs="Lato-Regular"/>
-          <w:color w:val="595959"/>
-          <w:sz w:val="26"/>
-          <w:szCs w:val="26"/>
-        </w:rPr>
-        <w:t>Machine</w:t>
-      </w:r>
-      <w:proofErr w:type="spellEnd"/>
+        <w:t>• Sammeln erster Erfahrungen mit Machine</w:t>
+      </w:r>
     </w:p>
     <w:p>
       <w:pPr>
@@ -302,169 +291,712 @@
         <w:jc w:val="both"/>
       </w:pPr>
       <w:r>
-        <w:t>Wir haben uns intensiv mit Python auseinandergesetzt. In dieser Sprache ist das Training, das Erkennen und das Vorhersagen. Bash nutzen wir um die Skripte auf dem Pi laufen zulasse</w:t>
-      </w:r>
-      <w:r>
-        <w:t xml:space="preserve">n so </w:t>
-      </w:r>
-      <w:proofErr w:type="spellStart"/>
-      <w:r>
-        <w:t>das</w:t>
-      </w:r>
-      <w:proofErr w:type="spellEnd"/>
-      <w:r>
-        <w:t xml:space="preserve"> wir das nicht alles selber starten müssen. Linux wurde sowohl auf dem PI als an dem Rechner mit dem der PI angesprochen benutzt. </w:t>
-      </w:r>
-    </w:p>
-    <w:p>
-      <w:pPr>
+        <w:t xml:space="preserve">Wir </w:t>
+      </w:r>
+      <w:r>
+        <w:t>h</w:t>
+      </w:r>
+      <w:r>
+        <w:t xml:space="preserve">aben uns intensiv </w:t>
+      </w:r>
+      <w:r>
+        <w:t xml:space="preserve">innerhalb der drei Projektwochen </w:t>
+      </w:r>
+      <w:r>
+        <w:t xml:space="preserve">mit Python auseinandergesetzt. In dieser Sprache </w:t>
+      </w:r>
+      <w:r>
+        <w:t>wurde</w:t>
+      </w:r>
+      <w:r>
+        <w:t xml:space="preserve"> das Training, das Erkennen und das Vorhersagen</w:t>
+      </w:r>
+      <w:r>
+        <w:t xml:space="preserve"> durchgeführt</w:t>
+      </w:r>
+      <w:r>
+        <w:t>. Bash nut</w:t>
+      </w:r>
+      <w:r>
+        <w:t>zen wir,</w:t>
+      </w:r>
+      <w:r>
+        <w:t xml:space="preserve"> um die </w:t>
+      </w:r>
+      <w:r>
+        <w:t>Python-</w:t>
+      </w:r>
+      <w:r>
+        <w:t xml:space="preserve">Skripte auf dem Pi </w:t>
+      </w:r>
+      <w:r>
+        <w:t xml:space="preserve">zu automatisieren. Mit einem PC, auf dem das Betriebssystem Linux lief, wurde der PI über eine </w:t>
+      </w:r>
+      <w:r>
+        <w:t>SSH-Verbindung</w:t>
+      </w:r>
+      <w:r>
+        <w:t xml:space="preserve"> gesteuert</w:t>
+      </w:r>
+      <w:r>
+        <w:t xml:space="preserve">. </w:t>
+      </w:r>
+    </w:p>
+    <w:p>
+      <w:pPr>
+        <w:spacing w:after="100" w:line="240" w:lineRule="auto"/>
         <w:jc w:val="both"/>
       </w:pPr>
       <w:r>
-        <w:t xml:space="preserve">Wir konnten einen Einblick und grundlegendes Verständnis von </w:t>
-      </w:r>
-      <w:proofErr w:type="spellStart"/>
-      <w:r>
-        <w:t>Machine</w:t>
-      </w:r>
-      <w:proofErr w:type="spellEnd"/>
-      <w:r>
-        <w:t xml:space="preserve"> Learning und die diversen Methoden gewinnen. Für unsre Packet Erkennung, war uns darum auch klar</w:t>
+        <w:rPr>
+          <w:noProof/>
+        </w:rPr>
+        <mc:AlternateContent>
+          <mc:Choice Requires="wps">
+            <w:drawing>
+              <wp:anchor distT="0" distB="0" distL="114300" distR="114300" simplePos="0" relativeHeight="251663360" behindDoc="0" locked="0" layoutInCell="1" allowOverlap="1" wp14:anchorId="38BC00ED" wp14:editId="681D9B05">
+                <wp:simplePos x="0" y="0"/>
+                <wp:positionH relativeFrom="column">
+                  <wp:posOffset>1370965</wp:posOffset>
+                </wp:positionH>
+                <wp:positionV relativeFrom="paragraph">
+                  <wp:posOffset>2850515</wp:posOffset>
+                </wp:positionV>
+                <wp:extent cx="1600200" cy="635"/>
+                <wp:effectExtent l="0" t="0" r="0" b="0"/>
+                <wp:wrapTopAndBottom/>
+                <wp:docPr id="4" name="Textfeld 4"/>
+                <wp:cNvGraphicFramePr/>
+                <a:graphic xmlns:a="http://schemas.openxmlformats.org/drawingml/2006/main">
+                  <a:graphicData uri="http://schemas.microsoft.com/office/word/2010/wordprocessingShape">
+                    <wps:wsp>
+                      <wps:cNvSpPr txBox="1"/>
+                      <wps:spPr>
+                        <a:xfrm>
+                          <a:off x="0" y="0"/>
+                          <a:ext cx="1600200" cy="635"/>
+                        </a:xfrm>
+                        <a:prstGeom prst="rect">
+                          <a:avLst/>
+                        </a:prstGeom>
+                        <a:solidFill>
+                          <a:prstClr val="white"/>
+                        </a:solidFill>
+                        <a:ln>
+                          <a:noFill/>
+                        </a:ln>
+                      </wps:spPr>
+                      <wps:txbx>
+                        <w:txbxContent>
+                          <w:p>
+                            <w:pPr>
+                              <w:pStyle w:val="Beschriftung"/>
+                              <w:spacing w:after="100"/>
+                              <w:rPr>
+                                <w:noProof/>
+                              </w:rPr>
+                            </w:pPr>
+                            <w:r>
+                              <w:t xml:space="preserve">Abbildung </w:t>
+                            </w:r>
+                            <w:fldSimple w:instr=" SEQ Abbildung \* ARABIC ">
+                              <w:r>
+                                <w:rPr>
+                                  <w:noProof/>
+                                </w:rPr>
+                                <w:t>1</w:t>
+                              </w:r>
+                            </w:fldSimple>
+                            <w:r>
+                              <w:t xml:space="preserve"> Quelle Wikipedia</w:t>
+                            </w:r>
+                          </w:p>
+                        </w:txbxContent>
+                      </wps:txbx>
+                      <wps:bodyPr rot="0" spcFirstLastPara="0" vertOverflow="overflow" horzOverflow="overflow" vert="horz" wrap="square" lIns="0" tIns="0" rIns="0" bIns="0" numCol="1" spcCol="0" rtlCol="0" fromWordArt="0" anchor="t" anchorCtr="0" forceAA="0" compatLnSpc="1">
+                        <a:prstTxWarp prst="textNoShape">
+                          <a:avLst/>
+                        </a:prstTxWarp>
+                        <a:spAutoFit/>
+                      </wps:bodyPr>
+                    </wps:wsp>
+                  </a:graphicData>
+                </a:graphic>
+              </wp:anchor>
+            </w:drawing>
+          </mc:Choice>
+          <mc:Fallback>
+            <w:pict>
+              <v:shapetype w14:anchorId="38BC00ED" id="_x0000_t202" coordsize="21600,21600" o:spt="202" path="m,l,21600r21600,l21600,xe">
+                <v:stroke joinstyle="miter"/>
+                <v:path gradientshapeok="t" o:connecttype="rect"/>
+              </v:shapetype>
+              <v:shape id="Textfeld 4" o:spid="_x0000_s1026" type="#_x0000_t202" style="position:absolute;left:0;text-align:left;margin-left:107.95pt;margin-top:224.45pt;width:126pt;height:.05pt;z-index:251663360;visibility:visible;mso-wrap-style:square;mso-wrap-distance-left:9pt;mso-wrap-distance-top:0;mso-wrap-distance-right:9pt;mso-wrap-distance-bottom:0;mso-position-horizontal:absolute;mso-position-horizontal-relative:text;mso-position-vertical:absolute;mso-position-vertical-relative:text;v-text-anchor:top" o:gfxdata="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" stroked="f">
+                <v:textbox style="mso-fit-shape-to-text:t" inset="0,0,0,0">
+                  <w:txbxContent>
+                    <w:p>
+                      <w:pPr>
+                        <w:pStyle w:val="Beschriftung"/>
+                        <w:spacing w:after="100"/>
+                        <w:rPr>
+                          <w:noProof/>
+                        </w:rPr>
+                      </w:pPr>
+                      <w:r>
+                        <w:t xml:space="preserve">Abbildung </w:t>
+                      </w:r>
+                      <w:fldSimple w:instr=" SEQ Abbildung \* ARABIC ">
+                        <w:r>
+                          <w:rPr>
+                            <w:noProof/>
+                          </w:rPr>
+                          <w:t>1</w:t>
+                        </w:r>
+                      </w:fldSimple>
+                      <w:r>
+                        <w:t xml:space="preserve"> Quelle Wikipedia</w:t>
+                      </w:r>
+                    </w:p>
+                  </w:txbxContent>
+                </v:textbox>
+                <w10:wrap type="topAndBottom"/>
+              </v:shape>
+            </w:pict>
+          </mc:Fallback>
+        </mc:AlternateContent>
+      </w:r>
+      <w:r>
+        <w:rPr>
+          <w:noProof/>
+        </w:rPr>
+        <w:drawing>
+          <wp:anchor distT="0" distB="0" distL="114300" distR="114300" simplePos="0" relativeHeight="251661312" behindDoc="0" locked="0" layoutInCell="1" allowOverlap="1" wp14:anchorId="65BAFAAC" wp14:editId="452A7D32">
+            <wp:simplePos x="0" y="0"/>
+            <wp:positionH relativeFrom="column">
+              <wp:posOffset>1370965</wp:posOffset>
+            </wp:positionH>
+            <wp:positionV relativeFrom="paragraph">
+              <wp:posOffset>934085</wp:posOffset>
+            </wp:positionV>
+            <wp:extent cx="1600200" cy="1859280"/>
+            <wp:effectExtent l="0" t="0" r="0" b="0"/>
+            <wp:wrapTopAndBottom/>
+            <wp:docPr id="3" name="Grafik 3"/>
+            <wp:cNvGraphicFramePr>
+              <a:graphicFrameLocks xmlns:a="http://schemas.openxmlformats.org/drawingml/2006/main" noChangeAspect="1"/>
+            </wp:cNvGraphicFramePr>
+            <a:graphic xmlns:a="http://schemas.openxmlformats.org/drawingml/2006/main">
+              <a:graphicData uri="http://schemas.openxmlformats.org/drawingml/2006/picture">
+                <pic:pic xmlns:pic="http://schemas.openxmlformats.org/drawingml/2006/picture">
+                  <pic:nvPicPr>
+                    <pic:cNvPr id="0" name="Picture 1"/>
+                    <pic:cNvPicPr>
+                      <a:picLocks noChangeAspect="1" noChangeArrowheads="1"/>
+                    </pic:cNvPicPr>
+                  </pic:nvPicPr>
+                  <pic:blipFill>
+                    <a:blip r:embed="rId7">
+                      <a:extLst>
+                        <a:ext uri="{28A0092B-C50C-407E-A947-70E740481C1C}">
+                          <a14:useLocalDpi xmlns:a14="http://schemas.microsoft.com/office/drawing/2010/main" val="0"/>
+                        </a:ext>
+                      </a:extLst>
+                    </a:blip>
+                    <a:srcRect/>
+                    <a:stretch>
+                      <a:fillRect/>
+                    </a:stretch>
+                  </pic:blipFill>
+                  <pic:spPr bwMode="auto">
+                    <a:xfrm>
+                      <a:off x="0" y="0"/>
+                      <a:ext cx="1600200" cy="1859280"/>
+                    </a:xfrm>
+                    <a:prstGeom prst="rect">
+                      <a:avLst/>
+                    </a:prstGeom>
+                    <a:noFill/>
+                    <a:ln>
+                      <a:noFill/>
+                    </a:ln>
+                  </pic:spPr>
+                </pic:pic>
+              </a:graphicData>
+            </a:graphic>
+          </wp:anchor>
+        </w:drawing>
+      </w:r>
+      <w:r>
+        <w:t xml:space="preserve">Wir konnten einen Einblick und grundlegendes Verständnis </w:t>
+      </w:r>
+      <w:r>
+        <w:t>in</w:t>
+      </w:r>
+      <w:r>
+        <w:t xml:space="preserve"> Machine Learning und d</w:t>
+      </w:r>
+      <w:r>
+        <w:t>eren</w:t>
+      </w:r>
+      <w:r>
+        <w:t xml:space="preserve"> diversen Methoden gew</w:t>
+      </w:r>
+      <w:r>
+        <w:t>i</w:t>
+      </w:r>
+      <w:r>
+        <w:t>nnen.</w:t>
+      </w:r>
+      <w:r>
+        <w:t xml:space="preserve"> Neuronale Netze bestehen aus </w:t>
+      </w:r>
+      <w:r>
+        <w:t>„Neuronen“</w:t>
+      </w:r>
+      <w:r>
+        <w:t xml:space="preserve">, welche vereinfacht dieselben Funktionen </w:t>
+      </w:r>
+      <w:r>
+        <w:t>eines Neurons</w:t>
+      </w:r>
+      <w:r>
+        <w:t xml:space="preserve"> im Gehirn haben</w:t>
+      </w:r>
+      <w:r>
+        <w:t>. A</w:t>
+      </w:r>
+      <w:r>
+        <w:t xml:space="preserve">bhängig von </w:t>
+      </w:r>
+      <w:r>
+        <w:t xml:space="preserve">verschiedenen </w:t>
+      </w:r>
+      <w:r>
+        <w:t xml:space="preserve">Informationen </w:t>
+      </w:r>
+      <w:r>
+        <w:t>trifft das Neuron unterschiedliche Aussagen.</w:t>
+      </w:r>
+      <w:r>
+        <w:t xml:space="preserve">  Mehrere verschaltete </w:t>
+      </w:r>
+      <w:r>
+        <w:t>Neuronen</w:t>
+      </w:r>
+      <w:r>
+        <w:t xml:space="preserve"> </w:t>
+      </w:r>
+      <w:r>
+        <w:t xml:space="preserve">bilden ein </w:t>
+      </w:r>
+      <w:r>
+        <w:t xml:space="preserve">Netz </w:t>
+      </w:r>
+      <w:r>
+        <w:t>welches</w:t>
+      </w:r>
+      <w:r>
+        <w:t xml:space="preserve"> wie folgt aus</w:t>
+      </w:r>
+      <w:r>
+        <w:t>sieht</w:t>
+      </w:r>
+      <w:r>
+        <w:t>:</w:t>
+      </w:r>
+      <w:r>
+        <w:rPr>
+          <w:rStyle w:val="Funotenzeichen"/>
+        </w:rPr>
+        <w:footnoteReference w:id="1"/>
+      </w:r>
+    </w:p>
+    <w:p>
+      <w:pPr>
+        <w:jc w:val="both"/>
+      </w:pPr>
+      <w:r>
+        <w:t xml:space="preserve">Durch </w:t>
+      </w:r>
+      <w:r>
+        <w:t>unseren Zeitrahmen</w:t>
+      </w:r>
+      <w:r>
+        <w:t xml:space="preserve"> und die Menge an</w:t>
+      </w:r>
+      <w:r>
+        <w:t xml:space="preserve"> Daten</w:t>
       </w:r>
       <w:r>
         <w:t>,</w:t>
       </w:r>
       <w:r>
-        <w:t xml:space="preserve"> da</w:t>
+        <w:t xml:space="preserve"> </w:t>
+      </w:r>
+      <w:r>
+        <w:t xml:space="preserve">ist es </w:t>
       </w:r>
       <w:r>
         <w:t>s</w:t>
       </w:r>
       <w:r>
-        <w:t xml:space="preserve">s dies für unseren Zeitrahmen, Datenmenge usw. </w:t>
+        <w:t xml:space="preserve">innvoll </w:t>
+      </w:r>
+      <w:r>
+        <w:t>ein supervised n</w:t>
+      </w:r>
+      <w:r>
+        <w:t>eur</w:t>
+      </w:r>
+      <w:r>
+        <w:t>al</w:t>
+      </w:r>
+      <w:r>
+        <w:t xml:space="preserve"> Net</w:t>
+      </w:r>
+      <w:r>
+        <w:t>work</w:t>
+      </w:r>
+      <w:r>
+        <w:t xml:space="preserve"> zu </w:t>
+      </w:r>
+      <w:r>
+        <w:t>nutzen</w:t>
+      </w:r>
+      <w:r>
+        <w:t>.</w:t>
+      </w:r>
+      <w:r>
+        <w:t xml:space="preserve"> Hier werden Daten zusammen mit Labels</w:t>
+      </w:r>
+      <w:r>
+        <w:t xml:space="preserve"> (hier die Größe der Pakete)</w:t>
+      </w:r>
+      <w:r>
+        <w:t xml:space="preserve"> </w:t>
+      </w:r>
+      <w:r>
+        <w:t>zum Trainieren</w:t>
+      </w:r>
+      <w:r>
+        <w:t xml:space="preserve"> eingesetzt. Da die Labels nicht vom Netz selbst generiert werden, spricht man von Supervised Learning.</w:t>
+      </w:r>
+      <w:r>
+        <w:t xml:space="preserve"> Das Netzwerk wird also</w:t>
+      </w:r>
+      <w:r>
+        <w:t xml:space="preserve"> </w:t>
+      </w:r>
+      <w:r>
+        <w:t>trainiert,</w:t>
+      </w:r>
+      <w:r>
+        <w:t xml:space="preserve"> </w:t>
+      </w:r>
+      <w:r>
+        <w:t>um Pakete den</w:t>
+      </w:r>
+      <w:r>
+        <w:t xml:space="preserve"> </w:t>
+      </w:r>
+      <w:r>
+        <w:t>richtigen Labels zuzuweisen</w:t>
+      </w:r>
+      <w:r>
+        <w:t xml:space="preserve">. </w:t>
+      </w:r>
+      <w:r>
+        <w:t>Es wurde</w:t>
+      </w:r>
+      <w:r>
+        <w:t xml:space="preserve"> </w:t>
+      </w:r>
+      <w:r>
+        <w:t>sich</w:t>
+      </w:r>
+      <w:r>
+        <w:t xml:space="preserve"> </w:t>
+      </w:r>
+      <w:r>
+        <w:t xml:space="preserve">primer </w:t>
+      </w:r>
+      <w:r>
+        <w:t xml:space="preserve">mit </w:t>
+      </w:r>
+      <w:r>
+        <w:t xml:space="preserve">der Entwicklung von </w:t>
+      </w:r>
+      <w:r>
+        <w:t>Feature</w:t>
       </w:r>
       <w:r>
         <w:t>s</w:t>
       </w:r>
       <w:r>
-        <w:t xml:space="preserve">innvoll ist es mit einem </w:t>
-      </w:r>
-      <w:r>
-        <w:t>Neuronale</w:t>
-      </w:r>
-      <w:r>
-        <w:t>s</w:t>
-      </w:r>
-      <w:r>
-        <w:t xml:space="preserve"> Netzwerk</w:t>
-      </w:r>
-      <w:r>
-        <w:t xml:space="preserve"> zu </w:t>
-      </w:r>
-      <w:r>
-        <w:t xml:space="preserve">verwenden, welches </w:t>
-      </w:r>
-      <w:proofErr w:type="spellStart"/>
-      <w:r>
-        <w:t>supervised</w:t>
-      </w:r>
-      <w:proofErr w:type="spellEnd"/>
-      <w:r>
-        <w:t xml:space="preserve"> ist</w:t>
-      </w:r>
-      <w:r>
-        <w:t xml:space="preserve">. </w:t>
-      </w:r>
-      <w:r>
-        <w:t>Wir haben uns also primer mit Feature Entwicklung beschäftigt</w:t>
-      </w:r>
-      <w:r>
-        <w:t xml:space="preserve">. Wir haben das Anlernskript so programmiert, das wir die Anzahl der Neuronen beliebig wählen können, so </w:t>
+        <w:t xml:space="preserve"> beschäftigt</w:t>
+      </w:r>
+      <w:r>
+        <w:t>.</w:t>
+      </w:r>
+      <w:r>
+        <w:t xml:space="preserve"> Das</w:t>
+      </w:r>
+      <w:r>
+        <w:t xml:space="preserve"> </w:t>
+      </w:r>
+      <w:r>
+        <w:t>Anlernskript</w:t>
+      </w:r>
+      <w:r>
+        <w:t xml:space="preserve"> wurde</w:t>
+      </w:r>
+      <w:r>
+        <w:t xml:space="preserve"> so programmiert, </w:t>
       </w:r>
       <w:r>
         <w:t>dass</w:t>
       </w:r>
       <w:r>
-        <w:t xml:space="preserve"> wir </w:t>
-      </w:r>
-      <w:proofErr w:type="spellStart"/>
-      <w:r>
-        <w:t>overfit</w:t>
+        <w:t xml:space="preserve"> die Anzahl der Neuronen beliebig wähl</w:t>
+      </w:r>
+      <w:r>
+        <w:t>bar</w:t>
+      </w:r>
+      <w:r>
+        <w:t xml:space="preserve"> </w:t>
+      </w:r>
+      <w:r>
+        <w:t>ist</w:t>
+      </w:r>
+      <w:r>
+        <w:t xml:space="preserve">, so </w:t>
+      </w:r>
+      <w:r>
+        <w:t>dass</w:t>
+      </w:r>
+      <w:r>
+        <w:t xml:space="preserve"> </w:t>
+      </w:r>
+      <w:r>
+        <w:t>overfi</w:t>
       </w:r>
       <w:r>
         <w:t>t</w:t>
       </w:r>
       <w:r>
+        <w:t>t</w:t>
+      </w:r>
+      <w:r>
         <w:t>ing</w:t>
       </w:r>
-      <w:proofErr w:type="spellEnd"/>
       <w:r>
         <w:t xml:space="preserve"> </w:t>
       </w:r>
       <w:r>
-        <w:t>möglichst vermeiden können</w:t>
+        <w:t>verm</w:t>
+      </w:r>
+      <w:r>
+        <w:t>ie</w:t>
+      </w:r>
+      <w:r>
+        <w:t xml:space="preserve">den </w:t>
+      </w:r>
+      <w:r>
+        <w:t xml:space="preserve">werden </w:t>
+      </w:r>
+      <w:r>
+        <w:t>k</w:t>
+      </w:r>
+      <w:r>
+        <w:t>a</w:t>
+      </w:r>
+      <w:r>
+        <w:t>nn</w:t>
       </w:r>
       <w:r>
         <w:t>.</w:t>
       </w:r>
       <w:r>
-        <w:t xml:space="preserve"> Da </w:t>
-      </w:r>
-      <w:r>
-        <w:t>alle Probleme</w:t>
-      </w:r>
-      <w:r>
-        <w:t xml:space="preserve">, die mit einem Neuronalen Netz gelöst werden </w:t>
-      </w:r>
-      <w:proofErr w:type="gramStart"/>
-      <w:r>
-        <w:t>können</w:t>
-      </w:r>
-      <w:proofErr w:type="gramEnd"/>
-      <w:r>
-        <w:t xml:space="preserve"> prinzipiell auch mit einem Layer </w:t>
-      </w:r>
-      <w:r>
-        <w:t xml:space="preserve">gelöst werden können habe wir es einfach mit einem Layer gemacht. </w:t>
-      </w:r>
-      <w:r>
-        <w:t xml:space="preserve">Wir haben unseren Datensatz immer 90% zum Training benutzt und den Rest </w:t>
-      </w:r>
-      <w:r>
-        <w:t>zum Testen</w:t>
+        <w:t xml:space="preserve"> Als Overfitting bezeichnet man das Ereignis, bei dem das neural Network die Trainingsdaten auswendig lernt und keine richtigen Aussagen mehr über neue Daten treffen kann. </w:t>
+      </w:r>
+      <w:r>
+        <w:t>Der generierte</w:t>
+      </w:r>
+      <w:r>
+        <w:t xml:space="preserve"> Datensatz </w:t>
+      </w:r>
+      <w:r>
+        <w:t>wurde</w:t>
+      </w:r>
+      <w:r>
+        <w:t xml:space="preserve"> </w:t>
+      </w:r>
+      <w:r>
+        <w:t xml:space="preserve">zu </w:t>
+      </w:r>
+      <w:r>
+        <w:t xml:space="preserve">90% zum Training </w:t>
+      </w:r>
+      <w:r>
+        <w:t xml:space="preserve">und 10% zum Testen </w:t>
+      </w:r>
+      <w:r>
+        <w:t>benutzt.</w:t>
+      </w:r>
+      <w:r>
+        <w:t xml:space="preserve"> Eine hohe </w:t>
+      </w:r>
+      <w:r>
+        <w:t xml:space="preserve">Bedeutung </w:t>
+      </w:r>
+      <w:r>
+        <w:t>hat ein</w:t>
+      </w:r>
+      <w:r>
+        <w:t xml:space="preserve"> gute</w:t>
+      </w:r>
+      <w:r>
+        <w:t>r</w:t>
+      </w:r>
+      <w:r>
+        <w:t xml:space="preserve"> Datensatz</w:t>
+      </w:r>
+      <w:r>
+        <w:t>. Durch anfänglich schlechter</w:t>
+      </w:r>
+      <w:r>
+        <w:t xml:space="preserve"> Kamera </w:t>
+      </w:r>
+      <w:r>
+        <w:t>Einstellungen</w:t>
+      </w:r>
+      <w:r>
+        <w:t>, wurden teils</w:t>
+      </w:r>
+      <w:r>
+        <w:t xml:space="preserve"> </w:t>
+      </w:r>
+      <w:r>
+        <w:t xml:space="preserve">schlechte Daten generiert, wodurch das </w:t>
+      </w:r>
+      <w:r>
+        <w:lastRenderedPageBreak/>
+        <w:t>Training und das Testen fehlerhaft war</w:t>
       </w:r>
       <w:r>
         <w:t>.</w:t>
       </w:r>
       <w:r>
-        <w:t xml:space="preserve"> Es ist von Fundamentaler Bedeutung einen guten Datensatz zu haben, dies konnten wir aufgrund ungünstiger Kamera </w:t>
-      </w:r>
-      <w:r>
-        <w:t>Einstellungen. Dies</w:t>
-      </w:r>
-      <w:r>
-        <w:t xml:space="preserve"> lässt sich gut </w:t>
-      </w:r>
-      <w:r>
-        <w:t>an</w:t>
-      </w:r>
-      <w:r>
-        <w:t xml:space="preserve"> unseren lern Ergebnissen zeigen: </w:t>
+        <w:t xml:space="preserve"> Mit korrigierten Kamera Einstellungen Kommen wir, jedoch auf diese Ergebnisse:</w:t>
+      </w:r>
+      <w:r>
+        <w:t xml:space="preserve"> </w:t>
+      </w:r>
+    </w:p>
+    <w:p>
+      <w:pPr>
+        <w:jc w:val="both"/>
+        <w:rPr>
+          <w:lang w:val="en-US"/>
+        </w:rPr>
+      </w:pPr>
+      <w:r>
+        <w:rPr>
+          <w:lang w:val="en-US"/>
+        </w:rPr>
+        <w:t xml:space="preserve"> </w:t>
+      </w:r>
+      <w:r>
+        <w:t>Durchschnittstrainingsnote</w:t>
+      </w:r>
+      <w:r>
+        <w:rPr>
+          <w:lang w:val="en-US"/>
+        </w:rPr>
+        <w:t xml:space="preserve"> </w:t>
+      </w:r>
+      <w:r>
+        <w:t>(Genauigkeit)</w:t>
+      </w:r>
+      <w:r>
+        <w:rPr>
+          <w:lang w:val="en-US"/>
+        </w:rPr>
+        <w:t>= 0</w:t>
+      </w:r>
+      <w:r>
+        <w:rPr>
+          <w:lang w:val="en-US"/>
+        </w:rPr>
+        <w:t>,</w:t>
+      </w:r>
+      <w:r>
+        <w:rPr>
+          <w:lang w:val="en-US"/>
+        </w:rPr>
+        <w:t>9777227722772277</w:t>
+      </w:r>
+    </w:p>
+    <w:p>
+      <w:pPr>
+        <w:jc w:val="both"/>
+      </w:pPr>
+      <w:r>
+        <w:t>Durchschnittst</w:t>
+      </w:r>
+      <w:r>
+        <w:t>est</w:t>
+      </w:r>
+      <w:r>
+        <w:t>note</w:t>
+      </w:r>
+      <w:r>
+        <w:rPr>
+          <w:lang w:val="en-US"/>
+        </w:rPr>
+        <w:t xml:space="preserve"> </w:t>
+      </w:r>
+      <w:r>
+        <w:t>(Genauigkeit)</w:t>
+      </w:r>
+      <w:r>
+        <w:t>= 0</w:t>
+      </w:r>
+      <w:r>
+        <w:t>,</w:t>
+      </w:r>
+      <w:r>
+        <w:t>9849624060150377</w:t>
+      </w:r>
+    </w:p>
+    <w:p>
+      <w:pPr>
+        <w:jc w:val="both"/>
+        <w:rPr>
+          <w:lang w:val="en-US"/>
+        </w:rPr>
+      </w:pPr>
+    </w:p>
+    <w:p>
+      <w:pPr>
+        <w:jc w:val="both"/>
+      </w:pPr>
+      <w:r>
+        <w:t xml:space="preserve"> </w:t>
+      </w:r>
+      <w:r>
+        <w:t>Die eingebauten Features sehen wie folgt aus:</w:t>
       </w:r>
     </w:p>
     <w:p>
       <w:pPr>
         <w:spacing w:line="240" w:lineRule="auto"/>
         <w:jc w:val="both"/>
-        <w:rPr>
-          <w:lang w:val="en-US"/>
-        </w:rPr>
       </w:pPr>
       <w:r>
         <w:rPr>
           <w:noProof/>
         </w:rPr>
-        <w:lastRenderedPageBreak/>
         <w:drawing>
           <wp:anchor distT="0" distB="0" distL="114300" distR="114300" simplePos="0" relativeHeight="251659264" behindDoc="0" locked="0" layoutInCell="1" allowOverlap="1" wp14:anchorId="7C9122A8" wp14:editId="257E1F9F">
             <wp:simplePos x="0" y="0"/>
@@ -491,7 +1023,7 @@
                     </pic:cNvPicPr>
                   </pic:nvPicPr>
                   <pic:blipFill>
-                    <a:blip r:embed="rId6">
+                    <a:blip r:embed="rId8">
                       <a:extLst>
                         <a:ext uri="{28A0092B-C50C-407E-A947-70E740481C1C}">
                           <a14:useLocalDpi xmlns:a14="http://schemas.microsoft.com/office/drawing/2010/main" val="0"/>
@@ -558,7 +1090,7 @@
                     </pic:cNvPicPr>
                   </pic:nvPicPr>
                   <pic:blipFill>
-                    <a:blip r:embed="rId7">
+                    <a:blip r:embed="rId9">
                       <a:extLst>
                         <a:ext uri="{28A0092B-C50C-407E-A947-70E740481C1C}">
                           <a14:useLocalDpi xmlns:a14="http://schemas.microsoft.com/office/drawing/2010/main" val="0"/>
@@ -607,10 +1139,37 @@
         <w:t>Anzahl</w:t>
       </w:r>
       <w:r>
-        <w:t>pixel und die S</w:t>
-      </w:r>
-      <w:r>
-        <w:t xml:space="preserve">telle der Line mit den Meisten Pixel wird an das neuronale Netz übergeben. </w:t>
+        <w:t xml:space="preserve"> der gelben P</w:t>
+      </w:r>
+      <w:r>
+        <w:t>ixel und die</w:t>
+      </w:r>
+      <w:r>
+        <w:t xml:space="preserve"> </w:t>
+      </w:r>
+      <w:r>
+        <w:t xml:space="preserve">Position der horizontalen </w:t>
+      </w:r>
+      <w:r>
+        <w:t>Lin</w:t>
+      </w:r>
+      <w:r>
+        <w:t>i</w:t>
+      </w:r>
+      <w:r>
+        <w:t xml:space="preserve">e mit den </w:t>
+      </w:r>
+      <w:r>
+        <w:t>m</w:t>
+      </w:r>
+      <w:r>
+        <w:t>eisten</w:t>
+      </w:r>
+      <w:r>
+        <w:t xml:space="preserve"> gelben</w:t>
+      </w:r>
+      <w:r>
+        <w:t xml:space="preserve"> Pixel wird an das neuronale Netz übergeben. </w:t>
       </w:r>
     </w:p>
     <w:p>
@@ -618,19 +1177,26 @@
         <w:jc w:val="both"/>
       </w:pPr>
       <w:r>
+        <w:lastRenderedPageBreak/>
         <w:t xml:space="preserve">Wenn das Neuronale netz </w:t>
       </w:r>
       <w:r>
         <w:t>trainiert</w:t>
       </w:r>
       <w:r>
-        <w:t xml:space="preserve"> ist, so spuckt es eine Inferenz Datei aus, die quasi eine Funktion hat, die bei einem bestimmten Input eine Ausgabe</w:t>
-      </w:r>
-      <w:r>
-        <w:t xml:space="preserve"> </w:t>
-      </w:r>
-      <w:r>
-        <w:t xml:space="preserve">tätigt, welches packet es ist. </w:t>
+        <w:t xml:space="preserve"> ist, so </w:t>
+      </w:r>
+      <w:r>
+        <w:t>erhält man</w:t>
+      </w:r>
+      <w:r>
+        <w:t xml:space="preserve"> eine Inferenz Datei,  die </w:t>
+      </w:r>
+      <w:r>
+        <w:t>nun die gelernte Paketerkennung enthält</w:t>
+      </w:r>
+      <w:r>
+        <w:t xml:space="preserve">. </w:t>
       </w:r>
     </w:p>
     <w:p>
@@ -698,6 +1264,30 @@
       <w:r>
         <w:continuationSeparator/>
       </w:r>
+    </w:p>
+  </w:footnote>
+  <w:footnote w:id="1">
+    <w:p>
+      <w:pPr>
+        <w:pStyle w:val="Funotentext"/>
+      </w:pPr>
+      <w:r>
+        <w:rPr>
+          <w:rStyle w:val="Funotenzeichen"/>
+        </w:rPr>
+        <w:footnoteRef/>
+      </w:r>
+      <w:r>
+        <w:t xml:space="preserve"> </w:t>
+      </w:r>
+      <w:hyperlink r:id="rId1" w:history="1">
+        <w:r>
+          <w:rPr>
+            <w:rStyle w:val="Hyperlink"/>
+          </w:rPr>
+          <w:t>https://en.wikipedia.org/wiki/Machine_learning</w:t>
+        </w:r>
+      </w:hyperlink>
     </w:p>
   </w:footnote>
 </w:footnotes>
@@ -1173,6 +1763,87 @@
     <w:uiPriority w:val="99"/>
     <w:rsid w:val="00123891"/>
   </w:style>
+  <w:style w:type="paragraph" w:styleId="Beschriftung">
+    <w:name w:val="caption"/>
+    <w:basedOn w:val="Standard"/>
+    <w:next w:val="Standard"/>
+    <w:uiPriority w:val="35"/>
+    <w:unhideWhenUsed/>
+    <w:qFormat/>
+    <w:rsid w:val="001236E1"/>
+    <w:pPr>
+      <w:spacing w:after="200" w:line="240" w:lineRule="auto"/>
+    </w:pPr>
+    <w:rPr>
+      <w:i/>
+      <w:iCs/>
+      <w:color w:val="44546A" w:themeColor="text2"/>
+      <w:sz w:val="18"/>
+      <w:szCs w:val="18"/>
+    </w:rPr>
+  </w:style>
+  <w:style w:type="paragraph" w:styleId="Funotentext">
+    <w:name w:val="footnote text"/>
+    <w:basedOn w:val="Standard"/>
+    <w:link w:val="FunotentextZchn"/>
+    <w:uiPriority w:val="99"/>
+    <w:semiHidden/>
+    <w:unhideWhenUsed/>
+    <w:rsid w:val="001236E1"/>
+    <w:pPr>
+      <w:spacing w:after="0" w:line="240" w:lineRule="auto"/>
+    </w:pPr>
+    <w:rPr>
+      <w:sz w:val="20"/>
+      <w:szCs w:val="20"/>
+    </w:rPr>
+  </w:style>
+  <w:style w:type="character" w:customStyle="1" w:styleId="FunotentextZchn">
+    <w:name w:val="Fußnotentext Zchn"/>
+    <w:basedOn w:val="Absatz-Standardschriftart"/>
+    <w:link w:val="Funotentext"/>
+    <w:uiPriority w:val="99"/>
+    <w:semiHidden/>
+    <w:rsid w:val="001236E1"/>
+    <w:rPr>
+      <w:sz w:val="20"/>
+      <w:szCs w:val="20"/>
+    </w:rPr>
+  </w:style>
+  <w:style w:type="character" w:styleId="Funotenzeichen">
+    <w:name w:val="footnote reference"/>
+    <w:basedOn w:val="Absatz-Standardschriftart"/>
+    <w:uiPriority w:val="99"/>
+    <w:semiHidden/>
+    <w:unhideWhenUsed/>
+    <w:rsid w:val="001236E1"/>
+    <w:rPr>
+      <w:vertAlign w:val="superscript"/>
+    </w:rPr>
+  </w:style>
+  <w:style w:type="character" w:styleId="Hyperlink">
+    <w:name w:val="Hyperlink"/>
+    <w:basedOn w:val="Absatz-Standardschriftart"/>
+    <w:uiPriority w:val="99"/>
+    <w:unhideWhenUsed/>
+    <w:rsid w:val="001236E1"/>
+    <w:rPr>
+      <w:color w:val="0563C1" w:themeColor="hyperlink"/>
+      <w:u w:val="single"/>
+    </w:rPr>
+  </w:style>
+  <w:style w:type="character" w:styleId="NichtaufgelsteErwhnung">
+    <w:name w:val="Unresolved Mention"/>
+    <w:basedOn w:val="Absatz-Standardschriftart"/>
+    <w:uiPriority w:val="99"/>
+    <w:semiHidden/>
+    <w:unhideWhenUsed/>
+    <w:rsid w:val="001236E1"/>
+    <w:rPr>
+      <w:color w:val="605E5C"/>
+      <w:shd w:val="clear" w:color="auto" w:fill="E1DFDD"/>
+    </w:rPr>
+  </w:style>
 </w:styles>
 </file>
 
@@ -1469,4 +2140,16 @@
     </a:ext>
   </a:extLst>
 </a:theme>
+</file>
+
+<file path=customXml/item1.xml><?xml version="1.0" encoding="utf-8"?>
+<b:Sources xmlns:b="http://schemas.openxmlformats.org/officeDocument/2006/bibliography" xmlns="http://schemas.openxmlformats.org/officeDocument/2006/bibliography" SelectedStyle="\APASixthEditionOfficeOnline.xsl" StyleName="APA" Version="6"/>
+</file>
+
+<file path=customXml/itemProps1.xml><?xml version="1.0" encoding="utf-8"?>
+<ds:datastoreItem xmlns:ds="http://schemas.openxmlformats.org/officeDocument/2006/customXml" ds:itemID="{8629A08B-5BE3-4785-A714-14F764FA5940}">
+  <ds:schemaRefs>
+    <ds:schemaRef ds:uri="http://schemas.openxmlformats.org/officeDocument/2006/bibliography"/>
+  </ds:schemaRefs>
+</ds:datastoreItem>
 </file>
--- a/praesentationen/WissenundZiele.docx
+++ b/praesentationen/WissenundZiele.docx
@@ -4,287 +4,46 @@
   <w:body>
     <w:p>
       <w:pPr>
-        <w:autoSpaceDE w:val="0"/>
-        <w:autoSpaceDN w:val="0"/>
-        <w:adjustRightInd w:val="0"/>
-        <w:spacing w:after="0" w:line="240" w:lineRule="auto"/>
+        <w:spacing w:line="240" w:lineRule="auto"/>
+        <w:jc w:val="both"/>
         <w:rPr>
-          <w:rFonts w:ascii="Lato-Regular" w:hAnsi="Lato-Regular" w:cs="Lato-Regular"/>
-          <w:color w:val="595959"/>
-          <w:sz w:val="26"/>
-          <w:szCs w:val="26"/>
+          <w:rFonts w:cstheme="minorHAnsi"/>
         </w:rPr>
       </w:pPr>
       <w:r>
         <w:rPr>
-          <w:rFonts w:ascii="Lato-Regular" w:hAnsi="Lato-Regular" w:cs="Lato-Regular"/>
-          <w:color w:val="595959"/>
-          <w:sz w:val="26"/>
-          <w:szCs w:val="26"/>
+          <w:rFonts w:cstheme="minorHAnsi"/>
         </w:rPr>
-        <w:t>Grundlagen Linux, Bash, Python,</w:t>
-      </w:r>
-    </w:p>
-    <w:p>
-      <w:pPr>
-        <w:autoSpaceDE w:val="0"/>
-        <w:autoSpaceDN w:val="0"/>
-        <w:adjustRightInd w:val="0"/>
-        <w:spacing w:after="0" w:line="240" w:lineRule="auto"/>
+        <w:t xml:space="preserve">Für die Projektwoche haben wir uns für den Kurs „Low Power Lab für Anwendungen mit </w:t>
+      </w:r>
+      <w:proofErr w:type="spellStart"/>
+      <w:r>
         <w:rPr>
-          <w:rFonts w:ascii="Lato-Regular" w:hAnsi="Lato-Regular" w:cs="Lato-Regular"/>
-          <w:color w:val="595959"/>
-          <w:sz w:val="26"/>
-          <w:szCs w:val="26"/>
+          <w:rFonts w:cstheme="minorHAnsi"/>
         </w:rPr>
-      </w:pPr>
+        <w:t>Machine</w:t>
+      </w:r>
+      <w:proofErr w:type="spellEnd"/>
       <w:r>
         <w:rPr>
-          <w:rFonts w:ascii="Lato-Regular" w:hAnsi="Lato-Regular" w:cs="Lato-Regular"/>
-          <w:color w:val="595959"/>
-          <w:sz w:val="26"/>
-          <w:szCs w:val="26"/>
+          <w:rFonts w:cstheme="minorHAnsi"/>
         </w:rPr>
-        <w:t>Softwareentwicklung</w:t>
-      </w:r>
-    </w:p>
-    <w:p>
-      <w:pPr>
-        <w:autoSpaceDE w:val="0"/>
-        <w:autoSpaceDN w:val="0"/>
-        <w:adjustRightInd w:val="0"/>
-        <w:spacing w:after="0" w:line="240" w:lineRule="auto"/>
+        <w:t xml:space="preserve"> Learning“ entschieden. In der ersten Woche haben wir uns einen Überblick übers </w:t>
+      </w:r>
+      <w:proofErr w:type="spellStart"/>
+      <w:r>
         <w:rPr>
-          <w:rFonts w:ascii="Lato-Regular" w:hAnsi="Lato-Regular" w:cs="Lato-Regular"/>
-          <w:color w:val="595959"/>
-          <w:sz w:val="26"/>
-          <w:szCs w:val="26"/>
+          <w:rFonts w:cstheme="minorHAnsi"/>
         </w:rPr>
-      </w:pPr>
+        <w:t>Machine</w:t>
+      </w:r>
+      <w:proofErr w:type="spellEnd"/>
       <w:r>
         <w:rPr>
-          <w:rFonts w:ascii="Lato-Regular" w:hAnsi="Lato-Regular" w:cs="Lato-Regular"/>
-          <w:color w:val="595959"/>
-          <w:sz w:val="26"/>
-          <w:szCs w:val="26"/>
+          <w:rFonts w:cstheme="minorHAnsi"/>
         </w:rPr>
-        <w:t>• Überblick über Methoden des maschinellen</w:t>
-      </w:r>
-    </w:p>
-    <w:p>
-      <w:pPr>
-        <w:autoSpaceDE w:val="0"/>
-        <w:autoSpaceDN w:val="0"/>
-        <w:adjustRightInd w:val="0"/>
-        <w:spacing w:after="0" w:line="240" w:lineRule="auto"/>
-        <w:rPr>
-          <w:rFonts w:ascii="Lato-Regular" w:hAnsi="Lato-Regular" w:cs="Lato-Regular"/>
-          <w:color w:val="595959"/>
-          <w:sz w:val="26"/>
-          <w:szCs w:val="26"/>
-        </w:rPr>
-      </w:pPr>
-      <w:r>
-        <w:rPr>
-          <w:rFonts w:ascii="Lato-Regular" w:hAnsi="Lato-Regular" w:cs="Lato-Regular"/>
-          <w:color w:val="595959"/>
-          <w:sz w:val="26"/>
-          <w:szCs w:val="26"/>
-        </w:rPr>
-        <w:t>Lernens (ML)</w:t>
-      </w:r>
-    </w:p>
-    <w:p>
-      <w:pPr>
-        <w:autoSpaceDE w:val="0"/>
-        <w:autoSpaceDN w:val="0"/>
-        <w:adjustRightInd w:val="0"/>
-        <w:spacing w:after="0" w:line="240" w:lineRule="auto"/>
-        <w:rPr>
-          <w:rFonts w:ascii="Lato-Regular" w:hAnsi="Lato-Regular" w:cs="Lato-Regular"/>
-          <w:color w:val="595959"/>
-          <w:sz w:val="26"/>
-          <w:szCs w:val="26"/>
-        </w:rPr>
-      </w:pPr>
-      <w:r>
-        <w:rPr>
-          <w:rFonts w:ascii="Lato-Regular" w:hAnsi="Lato-Regular" w:cs="Lato-Regular"/>
-          <w:color w:val="595959"/>
-          <w:sz w:val="26"/>
-          <w:szCs w:val="26"/>
-        </w:rPr>
-        <w:t>• Sammeln erster Erfahrungen mit Machine</w:t>
-      </w:r>
-    </w:p>
-    <w:p>
-      <w:pPr>
-        <w:autoSpaceDE w:val="0"/>
-        <w:autoSpaceDN w:val="0"/>
-        <w:adjustRightInd w:val="0"/>
-        <w:spacing w:after="0" w:line="240" w:lineRule="auto"/>
-        <w:rPr>
-          <w:rFonts w:ascii="Lato-Regular" w:hAnsi="Lato-Regular" w:cs="Lato-Regular"/>
-          <w:color w:val="595959"/>
-          <w:sz w:val="26"/>
-          <w:szCs w:val="26"/>
-        </w:rPr>
-      </w:pPr>
-      <w:r>
-        <w:rPr>
-          <w:rFonts w:ascii="Lato-Regular" w:hAnsi="Lato-Regular" w:cs="Lato-Regular"/>
-          <w:color w:val="595959"/>
-          <w:sz w:val="26"/>
-          <w:szCs w:val="26"/>
-        </w:rPr>
-        <w:t>Learning</w:t>
-      </w:r>
-    </w:p>
-    <w:p>
-      <w:pPr>
-        <w:autoSpaceDE w:val="0"/>
-        <w:autoSpaceDN w:val="0"/>
-        <w:adjustRightInd w:val="0"/>
-        <w:spacing w:after="0" w:line="240" w:lineRule="auto"/>
-        <w:rPr>
-          <w:rFonts w:ascii="Lato-Regular" w:hAnsi="Lato-Regular" w:cs="Lato-Regular"/>
-          <w:color w:val="595959"/>
-          <w:sz w:val="26"/>
-          <w:szCs w:val="26"/>
-        </w:rPr>
-      </w:pPr>
-      <w:r>
-        <w:rPr>
-          <w:rFonts w:ascii="Lato-Regular" w:hAnsi="Lato-Regular" w:cs="Lato-Regular"/>
-          <w:color w:val="595959"/>
-          <w:sz w:val="26"/>
-          <w:szCs w:val="26"/>
-        </w:rPr>
-        <w:t>• Praktischer Einsatz, Sensoren, Programmierung,</w:t>
-      </w:r>
-    </w:p>
-    <w:p>
-      <w:pPr>
-        <w:autoSpaceDE w:val="0"/>
-        <w:autoSpaceDN w:val="0"/>
-        <w:adjustRightInd w:val="0"/>
-        <w:spacing w:after="0" w:line="240" w:lineRule="auto"/>
-        <w:rPr>
-          <w:rFonts w:ascii="Lato-Regular" w:hAnsi="Lato-Regular" w:cs="Lato-Regular"/>
-          <w:color w:val="595959"/>
-          <w:sz w:val="26"/>
-          <w:szCs w:val="26"/>
-        </w:rPr>
-      </w:pPr>
-      <w:r>
-        <w:rPr>
-          <w:rFonts w:ascii="Lato-Regular" w:hAnsi="Lato-Regular" w:cs="Lato-Regular"/>
-          <w:color w:val="595959"/>
-          <w:sz w:val="26"/>
-          <w:szCs w:val="26"/>
-        </w:rPr>
-        <w:t>Algorithmen</w:t>
-      </w:r>
-    </w:p>
-    <w:p>
-      <w:pPr>
-        <w:autoSpaceDE w:val="0"/>
-        <w:autoSpaceDN w:val="0"/>
-        <w:adjustRightInd w:val="0"/>
-        <w:spacing w:after="0" w:line="240" w:lineRule="auto"/>
-        <w:rPr>
-          <w:rFonts w:ascii="Lato-Regular" w:hAnsi="Lato-Regular" w:cs="Lato-Regular"/>
-          <w:color w:val="595959"/>
-          <w:sz w:val="26"/>
-          <w:szCs w:val="26"/>
-        </w:rPr>
-      </w:pPr>
-      <w:r>
-        <w:rPr>
-          <w:rFonts w:ascii="Lato-Regular" w:hAnsi="Lato-Regular" w:cs="Lato-Regular"/>
-          <w:color w:val="595959"/>
-          <w:sz w:val="26"/>
-          <w:szCs w:val="26"/>
-        </w:rPr>
-        <w:t>• Erfahrung mit Hardwareeinschränkungen</w:t>
-      </w:r>
-    </w:p>
-    <w:p>
-      <w:pPr>
-        <w:autoSpaceDE w:val="0"/>
-        <w:autoSpaceDN w:val="0"/>
-        <w:adjustRightInd w:val="0"/>
-        <w:spacing w:after="0" w:line="240" w:lineRule="auto"/>
-        <w:rPr>
-          <w:rFonts w:ascii="Lato-Regular" w:hAnsi="Lato-Regular" w:cs="Lato-Regular"/>
-          <w:color w:val="595959"/>
-          <w:sz w:val="26"/>
-          <w:szCs w:val="26"/>
-        </w:rPr>
-      </w:pPr>
-      <w:r>
-        <w:rPr>
-          <w:rFonts w:ascii="Lato-Regular" w:hAnsi="Lato-Regular" w:cs="Lato-Regular"/>
-          <w:color w:val="595959"/>
-          <w:sz w:val="26"/>
-          <w:szCs w:val="26"/>
-        </w:rPr>
-        <w:t>• Selbstständiges Arbeiten, Teamarbeit,</w:t>
-      </w:r>
-    </w:p>
-    <w:p>
-      <w:pPr>
-        <w:autoSpaceDE w:val="0"/>
-        <w:autoSpaceDN w:val="0"/>
-        <w:adjustRightInd w:val="0"/>
-        <w:spacing w:after="0" w:line="240" w:lineRule="auto"/>
-        <w:rPr>
-          <w:rFonts w:ascii="Lato-Regular" w:hAnsi="Lato-Regular" w:cs="Lato-Regular"/>
-          <w:color w:val="595959"/>
-          <w:sz w:val="26"/>
-          <w:szCs w:val="26"/>
-        </w:rPr>
-      </w:pPr>
-      <w:r>
-        <w:rPr>
-          <w:rFonts w:ascii="Lato-Regular" w:hAnsi="Lato-Regular" w:cs="Lato-Regular"/>
-          <w:color w:val="595959"/>
-          <w:sz w:val="26"/>
-          <w:szCs w:val="26"/>
-        </w:rPr>
-        <w:t>Präsentation und Dokumentation</w:t>
-      </w:r>
-    </w:p>
-    <w:p>
-      <w:pPr>
-        <w:jc w:val="both"/>
-        <w:rPr>
-          <w:rFonts w:ascii="Lato-Regular" w:hAnsi="Lato-Regular" w:cs="Lato-Regular"/>
-          <w:color w:val="595959"/>
-          <w:sz w:val="20"/>
-          <w:szCs w:val="20"/>
-        </w:rPr>
-      </w:pPr>
-      <w:r>
-        <w:rPr>
-          <w:rFonts w:ascii="Lato-Regular" w:hAnsi="Lato-Regular" w:cs="Lato-Regular"/>
-          <w:color w:val="595959"/>
-          <w:sz w:val="20"/>
-          <w:szCs w:val="20"/>
-        </w:rPr>
-        <w:t>4</w:t>
-      </w:r>
-    </w:p>
-    <w:p>
-      <w:pPr>
-        <w:jc w:val="both"/>
-        <w:rPr>
-          <w:rFonts w:ascii="Lato-Regular" w:hAnsi="Lato-Regular" w:cs="Lato-Regular"/>
-          <w:color w:val="595959"/>
-          <w:sz w:val="20"/>
-          <w:szCs w:val="20"/>
-        </w:rPr>
-      </w:pPr>
+        <w:t xml:space="preserve"> Learning gemacht und unsere Idee für ein Projekte entwickelt. Unsere Idee: Ein System bauen, was Packte anhand ihrer Größe erkennen kann, damit der. Die zweite Woche haben wir uns um die Umsetzung grundlegender Funktionalitäten gekümmert. Die letzte Woche wurde dann die Verbesserung unseres Systems und die Dokumentation vorangetrieben. </w:t>
+      </w:r>
     </w:p>
     <w:p>
       <w:pPr>
@@ -533,7 +292,15 @@
         <w:t>in</w:t>
       </w:r>
       <w:r>
-        <w:t xml:space="preserve"> Machine Learning und d</w:t>
+        <w:t xml:space="preserve"> </w:t>
+      </w:r>
+      <w:proofErr w:type="spellStart"/>
+      <w:r>
+        <w:t>Machine</w:t>
+      </w:r>
+      <w:proofErr w:type="spellEnd"/>
+      <w:r>
+        <w:t xml:space="preserve"> Learning und d</w:t>
       </w:r>
       <w:r>
         <w:t>eren</w:t>
@@ -643,7 +410,19 @@
         <w:t xml:space="preserve">innvoll </w:t>
       </w:r>
       <w:r>
-        <w:t>ein supervised n</w:t>
+        <w:t xml:space="preserve">ein </w:t>
+      </w:r>
+      <w:proofErr w:type="spellStart"/>
+      <w:r>
+        <w:t>supervised</w:t>
+      </w:r>
+      <w:proofErr w:type="spellEnd"/>
+      <w:r>
+        <w:t xml:space="preserve"> </w:t>
+      </w:r>
+      <w:proofErr w:type="spellStart"/>
+      <w:r>
+        <w:t>n</w:t>
       </w:r>
       <w:r>
         <w:t>eur</w:t>
@@ -651,6 +430,7 @@
       <w:r>
         <w:t>al</w:t>
       </w:r>
+      <w:proofErr w:type="spellEnd"/>
       <w:r>
         <w:t xml:space="preserve"> Net</w:t>
       </w:r>
@@ -679,7 +459,15 @@
         <w:t>zum Trainieren</w:t>
       </w:r>
       <w:r>
-        <w:t xml:space="preserve"> eingesetzt. Da die Labels nicht vom Netz selbst generiert werden, spricht man von Supervised Learning.</w:t>
+        <w:t xml:space="preserve"> eingesetzt. Da die Labels nicht vom Netz selbst generiert werden, spricht man von </w:t>
+      </w:r>
+      <w:proofErr w:type="spellStart"/>
+      <w:r>
+        <w:t>Supervised</w:t>
+      </w:r>
+      <w:proofErr w:type="spellEnd"/>
+      <w:r>
+        <w:t xml:space="preserve"> Learning.</w:t>
       </w:r>
       <w:r>
         <w:t xml:space="preserve"> Das Netzwerk wird also</w:t>
@@ -777,6 +565,7 @@
       <w:r>
         <w:t xml:space="preserve"> </w:t>
       </w:r>
+      <w:proofErr w:type="spellStart"/>
       <w:r>
         <w:t>overfi</w:t>
       </w:r>
@@ -789,6 +578,7 @@
       <w:r>
         <w:t>ing</w:t>
       </w:r>
+      <w:proofErr w:type="spellEnd"/>
       <w:r>
         <w:t xml:space="preserve"> </w:t>
       </w:r>
@@ -817,7 +607,23 @@
         <w:t>.</w:t>
       </w:r>
       <w:r>
-        <w:t xml:space="preserve"> Als Overfitting bezeichnet man das Ereignis, bei dem das neural Network die Trainingsdaten auswendig lernt und keine richtigen Aussagen mehr über neue Daten treffen kann. </w:t>
+        <w:t xml:space="preserve"> Als </w:t>
+      </w:r>
+      <w:proofErr w:type="spellStart"/>
+      <w:r>
+        <w:t>Overfitting</w:t>
+      </w:r>
+      <w:proofErr w:type="spellEnd"/>
+      <w:r>
+        <w:t xml:space="preserve"> bezeichnet man das Ereignis, bei dem das </w:t>
+      </w:r>
+      <w:proofErr w:type="spellStart"/>
+      <w:r>
+        <w:t>neural</w:t>
+      </w:r>
+      <w:proofErr w:type="spellEnd"/>
+      <w:r>
+        <w:t xml:space="preserve"> Network die Trainingsdaten auswendig lernt und keine richtigen Aussagen mehr über neue Daten treffen kann. </w:t>
       </w:r>
       <w:r>
         <w:t>Der generierte</w:t>
@@ -877,11 +683,7 @@
         <w:t xml:space="preserve"> </w:t>
       </w:r>
       <w:r>
-        <w:t xml:space="preserve">schlechte Daten generiert, wodurch das </w:t>
-      </w:r>
-      <w:r>
-        <w:lastRenderedPageBreak/>
-        <w:t>Training und das Testen fehlerhaft war</w:t>
+        <w:t>schlechte Daten generiert, wodurch das Training und das Testen fehlerhaft war</w:t>
       </w:r>
       <w:r>
         <w:t>.</w:t>
@@ -997,6 +799,7 @@
         <w:rPr>
           <w:noProof/>
         </w:rPr>
+        <w:lastRenderedPageBreak/>
         <w:drawing>
           <wp:anchor distT="0" distB="0" distL="114300" distR="114300" simplePos="0" relativeHeight="251659264" behindDoc="0" locked="0" layoutInCell="1" allowOverlap="1" wp14:anchorId="7C9122A8" wp14:editId="257E1F9F">
             <wp:simplePos x="0" y="0"/>
@@ -1177,7 +980,6 @@
         <w:jc w:val="both"/>
       </w:pPr>
       <w:r>
-        <w:lastRenderedPageBreak/>
         <w:t xml:space="preserve">Wenn das Neuronale netz </w:t>
       </w:r>
       <w:r>
